--- a/Arquitectura web Ejercicios v1 - Manuel Melero.docx
+++ b/Arquitectura web Ejercicios v1 - Manuel Melero.docx
@@ -56,26 +56,7 @@
           <w:lang w:eastAsia="es-ES"/>
         </w:rPr>
         <w:tab/>
-      </w:r>
-      <w:r>
-        <w:rPr>
-          <w:rFonts w:eastAsia="Times New Roman" w:cs="Tahoma" w:ascii="Tahoma" w:hAnsi="Tahoma"/>
-          <w:color w:val="333333"/>
-          <w:sz w:val="23"/>
-          <w:szCs w:val="23"/>
-          <w:lang w:eastAsia="es-ES"/>
-        </w:rPr>
-        <w:t xml:space="preserve">El padre de la www es </w:t>
-      </w:r>
-      <w:r>
-        <w:rPr>
-          <w:rFonts w:eastAsia="Times New Roman" w:cs="Tahoma" w:ascii="Tahoma" w:hAnsi="Tahoma"/>
-          <w:color w:val="333333"/>
-          <w:sz w:val="23"/>
-          <w:szCs w:val="23"/>
-          <w:lang w:eastAsia="es-ES"/>
-        </w:rPr>
-        <w:t>Timothy "Tim" John Berners-Lee</w:t>
+        <w:t>El padre de la www es Timothy "Tim" John Berners-Lee</w:t>
       </w:r>
     </w:p>
     <w:p>
@@ -133,7 +114,13 @@
         </w:rPr>
       </w:pPr>
       <w:r>
-        <w:rPr/>
+        <w:rPr>
+          <w:rFonts w:eastAsia="Times New Roman" w:cs="Tahoma" w:ascii="Tahoma" w:hAnsi="Tahoma"/>
+          <w:color w:val="333333"/>
+          <w:sz w:val="23"/>
+          <w:szCs w:val="23"/>
+          <w:lang w:eastAsia="es-ES"/>
+        </w:rPr>
       </w:r>
     </w:p>
     <w:p>
@@ -190,15 +177,6 @@
           <w:lang w:eastAsia="es-ES"/>
         </w:rPr>
         <w:tab/>
-      </w:r>
-      <w:r>
-        <w:rPr>
-          <w:rFonts w:eastAsia="Times New Roman" w:cs="Tahoma" w:ascii="Tahoma" w:hAnsi="Tahoma"/>
-          <w:color w:val="333333"/>
-          <w:sz w:val="23"/>
-          <w:szCs w:val="23"/>
-          <w:lang w:eastAsia="es-ES"/>
-        </w:rPr>
         <w:t>W3C ( World Wide Web Consortium)</w:t>
       </w:r>
     </w:p>
@@ -224,7 +202,13 @@
         </w:rPr>
       </w:pPr>
       <w:r>
-        <w:rPr/>
+        <w:rPr>
+          <w:rFonts w:eastAsia="Times New Roman" w:cs="Tahoma" w:ascii="Tahoma" w:hAnsi="Tahoma"/>
+          <w:color w:val="333333"/>
+          <w:sz w:val="23"/>
+          <w:szCs w:val="23"/>
+          <w:lang w:eastAsia="es-ES"/>
+        </w:rPr>
       </w:r>
     </w:p>
     <w:p>
@@ -287,15 +271,6 @@
           <w:lang w:eastAsia="es-ES"/>
         </w:rPr>
         <w:tab/>
-      </w:r>
-      <w:r>
-        <w:rPr>
-          <w:rFonts w:eastAsia="Times New Roman" w:cs="Tahoma" w:ascii="Tahoma" w:hAnsi="Tahoma"/>
-          <w:color w:val="333333"/>
-          <w:sz w:val="23"/>
-          <w:szCs w:val="23"/>
-          <w:lang w:eastAsia="es-ES"/>
-        </w:rPr>
         <w:t>www.google.es</w:t>
       </w:r>
     </w:p>
@@ -375,7 +350,13 @@
         </w:rPr>
       </w:pPr>
       <w:r>
-        <w:rPr/>
+        <w:rPr>
+          <w:rFonts w:eastAsia="Times New Roman" w:cs="Tahoma" w:ascii="Tahoma" w:hAnsi="Tahoma"/>
+          <w:color w:val="333333"/>
+          <w:sz w:val="23"/>
+          <w:szCs w:val="23"/>
+          <w:lang w:eastAsia="es-ES"/>
+        </w:rPr>
       </w:r>
     </w:p>
     <w:p>
@@ -432,15 +413,6 @@
           <w:lang w:eastAsia="es-ES"/>
         </w:rPr>
         <w:tab/>
-      </w:r>
-      <w:r>
-        <w:rPr>
-          <w:rFonts w:eastAsia="Times New Roman" w:cs="Tahoma" w:ascii="Tahoma" w:hAnsi="Tahoma"/>
-          <w:color w:val="333333"/>
-          <w:sz w:val="23"/>
-          <w:szCs w:val="23"/>
-          <w:lang w:eastAsia="es-ES"/>
-        </w:rPr>
         <w:t>80</w:t>
       </w:r>
     </w:p>
@@ -466,7 +438,13 @@
         </w:rPr>
       </w:pPr>
       <w:r>
-        <w:rPr/>
+        <w:rPr>
+          <w:rFonts w:eastAsia="Times New Roman" w:cs="Tahoma" w:ascii="Tahoma" w:hAnsi="Tahoma"/>
+          <w:color w:val="333333"/>
+          <w:sz w:val="23"/>
+          <w:szCs w:val="23"/>
+          <w:lang w:eastAsia="es-ES"/>
+        </w:rPr>
       </w:r>
     </w:p>
     <w:p>
@@ -523,15 +501,6 @@
           <w:lang w:eastAsia="es-ES"/>
         </w:rPr>
         <w:tab/>
-      </w:r>
-      <w:r>
-        <w:rPr>
-          <w:rFonts w:eastAsia="Times New Roman" w:cs="Tahoma" w:ascii="Tahoma" w:hAnsi="Tahoma"/>
-          <w:color w:val="333333"/>
-          <w:sz w:val="23"/>
-          <w:szCs w:val="23"/>
-          <w:lang w:eastAsia="es-ES"/>
-        </w:rPr>
         <w:t>443</w:t>
       </w:r>
     </w:p>
@@ -557,7 +526,13 @@
         </w:rPr>
       </w:pPr>
       <w:r>
-        <w:rPr/>
+        <w:rPr>
+          <w:rFonts w:eastAsia="Times New Roman" w:cs="Tahoma" w:ascii="Tahoma" w:hAnsi="Tahoma"/>
+          <w:color w:val="333333"/>
+          <w:sz w:val="23"/>
+          <w:szCs w:val="23"/>
+          <w:lang w:eastAsia="es-ES"/>
+        </w:rPr>
       </w:r>
     </w:p>
     <w:p>
@@ -614,15 +589,6 @@
           <w:lang w:eastAsia="es-ES"/>
         </w:rPr>
         <w:tab/>
-      </w:r>
-      <w:r>
-        <w:rPr>
-          <w:rFonts w:eastAsia="Times New Roman" w:cs="Tahoma" w:ascii="Tahoma" w:hAnsi="Tahoma"/>
-          <w:color w:val="333333"/>
-          <w:sz w:val="23"/>
-          <w:szCs w:val="23"/>
-          <w:lang w:eastAsia="es-ES"/>
-        </w:rPr>
         <w:t>1º Se envía una petición al servidor DNS para saber la IP del servidor web solicitado.</w:t>
       </w:r>
     </w:p>
@@ -729,7 +695,46 @@
         </w:rPr>
       </w:pPr>
       <w:r>
-        <w:rPr/>
+        <w:rPr>
+          <w:rFonts w:eastAsia="Times New Roman" w:cs="Tahoma" w:ascii="Tahoma" w:hAnsi="Tahoma"/>
+          <w:color w:val="333333"/>
+          <w:sz w:val="23"/>
+          <w:szCs w:val="23"/>
+          <w:lang w:eastAsia="es-ES"/>
+        </w:rPr>
+      </w:r>
+    </w:p>
+    <w:p>
+      <w:pPr>
+        <w:pStyle w:val="Normal"/>
+        <w:widowControl/>
+        <w:shd w:val="clear" w:color="auto" w:fill="FFFFFF"/>
+        <w:tabs>
+          <w:tab w:val="left" w:pos="450" w:leader="none"/>
+          <w:tab w:val="left" w:pos="810" w:leader="none"/>
+        </w:tabs>
+        <w:bidi w:val="0"/>
+        <w:spacing w:lineRule="atLeast" w:line="300" w:before="0" w:after="150"/>
+        <w:ind w:left="449" w:right="0" w:hanging="449"/>
+        <w:jc w:val="left"/>
+        <w:rPr>
+          <w:rFonts w:ascii="Tahoma" w:hAnsi="Tahoma" w:eastAsia="Times New Roman" w:cs="Tahoma"/>
+          <w:color w:val="333333"/>
+          <w:sz w:val="23"/>
+          <w:szCs w:val="23"/>
+          <w:u w:val="single"/>
+          <w:lang w:eastAsia="es-ES"/>
+        </w:rPr>
+      </w:pPr>
+      <w:r>
+        <w:rPr>
+          <w:rFonts w:eastAsia="Times New Roman" w:cs="Tahoma" w:ascii="Tahoma" w:hAnsi="Tahoma"/>
+          <w:color w:val="333333"/>
+          <w:sz w:val="23"/>
+          <w:szCs w:val="23"/>
+          <w:u w:val="single"/>
+          <w:lang w:eastAsia="es-ES"/>
+        </w:rPr>
       </w:r>
     </w:p>
     <w:p>
@@ -786,15 +791,6 @@
           <w:lang w:eastAsia="es-ES"/>
         </w:rPr>
         <w:tab/>
-      </w:r>
-      <w:r>
-        <w:rPr>
-          <w:rFonts w:eastAsia="Times New Roman" w:cs="Tahoma" w:ascii="Tahoma" w:hAnsi="Tahoma"/>
-          <w:color w:val="333333"/>
-          <w:sz w:val="23"/>
-          <w:szCs w:val="23"/>
-          <w:lang w:eastAsia="es-ES"/>
-        </w:rPr>
         <w:t>No.</w:t>
       </w:r>
     </w:p>
@@ -846,7 +842,13 @@
         </w:rPr>
       </w:pPr>
       <w:r>
-        <w:rPr/>
+        <w:rPr>
+          <w:rFonts w:eastAsia="Times New Roman" w:cs="Tahoma" w:ascii="Tahoma" w:hAnsi="Tahoma"/>
+          <w:color w:val="333333"/>
+          <w:sz w:val="23"/>
+          <w:szCs w:val="23"/>
+          <w:lang w:eastAsia="es-ES"/>
+        </w:rPr>
       </w:r>
     </w:p>
     <w:p>
@@ -903,15 +905,6 @@
           <w:lang w:eastAsia="es-ES"/>
         </w:rPr>
         <w:tab/>
-      </w:r>
-      <w:r>
-        <w:rPr>
-          <w:rFonts w:eastAsia="Times New Roman" w:cs="Tahoma" w:ascii="Tahoma" w:hAnsi="Tahoma"/>
-          <w:color w:val="333333"/>
-          <w:sz w:val="23"/>
-          <w:szCs w:val="23"/>
-          <w:lang w:eastAsia="es-ES"/>
-        </w:rPr>
         <w:t>Cabecera y cuerpo del mensaje.</w:t>
       </w:r>
     </w:p>
@@ -937,7 +930,13 @@
         </w:rPr>
       </w:pPr>
       <w:r>
-        <w:rPr/>
+        <w:rPr>
+          <w:rFonts w:eastAsia="Times New Roman" w:cs="Tahoma" w:ascii="Tahoma" w:hAnsi="Tahoma"/>
+          <w:color w:val="333333"/>
+          <w:sz w:val="23"/>
+          <w:szCs w:val="23"/>
+          <w:lang w:eastAsia="es-ES"/>
+        </w:rPr>
       </w:r>
     </w:p>
     <w:p>
@@ -993,17 +992,7 @@
           <w:szCs w:val="23"/>
           <w:lang w:eastAsia="es-ES"/>
         </w:rPr>
-        <w:t xml:space="preserve">- Get: </w:t>
-      </w:r>
-      <w:r>
-        <w:rPr>
-          <w:rFonts w:eastAsia="Times New Roman" w:cs="Tahoma" w:ascii="Tahoma" w:hAnsi="Tahoma"/>
-          <w:color w:val="333333"/>
-          <w:sz w:val="23"/>
-          <w:szCs w:val="23"/>
-          <w:lang w:eastAsia="es-ES"/>
-        </w:rPr>
-        <w:t>Solicitar recursos a una web. Lo indexa en la dirección web</w:t>
+        <w:t>- Get: Solicitar recursos a una web. Lo indexa en la dirección web</w:t>
       </w:r>
     </w:p>
     <w:p>
@@ -1029,17 +1018,7 @@
           <w:szCs w:val="23"/>
           <w:lang w:eastAsia="es-ES"/>
         </w:rPr>
-        <w:t xml:space="preserve">- Post: </w:t>
-      </w:r>
-      <w:r>
-        <w:rPr>
-          <w:rFonts w:eastAsia="Times New Roman" w:cs="Tahoma" w:ascii="Tahoma" w:hAnsi="Tahoma"/>
-          <w:color w:val="333333"/>
-          <w:sz w:val="23"/>
-          <w:szCs w:val="23"/>
-          <w:lang w:eastAsia="es-ES"/>
-        </w:rPr>
-        <w:t>Igual que get, pero no da ninguna información en la dirección web</w:t>
+        <w:t>- Post: Igual que get, pero no da ninguna información en la dirección web</w:t>
       </w:r>
     </w:p>
     <w:p>
@@ -1065,17 +1044,7 @@
           <w:szCs w:val="23"/>
           <w:lang w:eastAsia="es-ES"/>
         </w:rPr>
-        <w:t xml:space="preserve">- Put: </w:t>
-      </w:r>
-      <w:r>
-        <w:rPr>
-          <w:rFonts w:eastAsia="Times New Roman" w:cs="Tahoma" w:ascii="Tahoma" w:hAnsi="Tahoma"/>
-          <w:color w:val="333333"/>
-          <w:sz w:val="23"/>
-          <w:szCs w:val="23"/>
-          <w:lang w:eastAsia="es-ES"/>
-        </w:rPr>
-        <w:t>Es para modificar o añadir nuevos recursos.</w:t>
+        <w:t>- Put: Es para modificar o añadir nuevos recursos.</w:t>
       </w:r>
     </w:p>
     <w:p>
@@ -1101,17 +1070,7 @@
           <w:szCs w:val="23"/>
           <w:lang w:eastAsia="es-ES"/>
         </w:rPr>
-        <w:t xml:space="preserve">- Delete: </w:t>
-      </w:r>
-      <w:r>
-        <w:rPr>
-          <w:rFonts w:eastAsia="Times New Roman" w:cs="Tahoma" w:ascii="Tahoma" w:hAnsi="Tahoma"/>
-          <w:color w:val="333333"/>
-          <w:sz w:val="23"/>
-          <w:szCs w:val="23"/>
-          <w:lang w:eastAsia="es-ES"/>
-        </w:rPr>
-        <w:t>Borrar recursos especificados.</w:t>
+        <w:t>- Delete: Borrar recursos especificados.</w:t>
       </w:r>
     </w:p>
     <w:p>
@@ -1136,7 +1095,13 @@
         </w:rPr>
       </w:pPr>
       <w:r>
-        <w:rPr/>
+        <w:rPr>
+          <w:rFonts w:eastAsia="Times New Roman" w:cs="Tahoma" w:ascii="Tahoma" w:hAnsi="Tahoma"/>
+          <w:color w:val="333333"/>
+          <w:sz w:val="23"/>
+          <w:szCs w:val="23"/>
+          <w:lang w:eastAsia="es-ES"/>
+        </w:rPr>
       </w:r>
     </w:p>
     <w:p>
@@ -1188,17 +1153,7 @@
           <w:szCs w:val="23"/>
           <w:lang w:eastAsia="es-ES"/>
         </w:rPr>
-        <w:t>200</w:t>
-      </w:r>
-      <w:r>
-        <w:rPr>
-          <w:rFonts w:eastAsia="Times New Roman" w:cs="Tahoma" w:ascii="Tahoma" w:hAnsi="Tahoma"/>
-          <w:color w:val="333333"/>
-          <w:sz w:val="23"/>
-          <w:szCs w:val="23"/>
-          <w:lang w:eastAsia="es-ES"/>
-        </w:rPr>
-        <w:t xml:space="preserve"> – Operación realizado con éxito.</w:t>
+        <w:t>200 – Operación realizado con éxito.</w:t>
       </w:r>
     </w:p>
     <w:p>
@@ -1220,17 +1175,7 @@
           <w:szCs w:val="23"/>
           <w:lang w:eastAsia="es-ES"/>
         </w:rPr>
-        <w:t xml:space="preserve">404 – </w:t>
-      </w:r>
-      <w:r>
-        <w:rPr>
-          <w:rFonts w:eastAsia="Times New Roman" w:cs="Tahoma" w:ascii="Tahoma" w:hAnsi="Tahoma"/>
-          <w:color w:val="333333"/>
-          <w:sz w:val="23"/>
-          <w:szCs w:val="23"/>
-          <w:lang w:eastAsia="es-ES"/>
-        </w:rPr>
-        <w:t>Web no encontrada – Error cliente</w:t>
+        <w:t>404 – Web no encontrada – Error cliente</w:t>
       </w:r>
     </w:p>
     <w:p>
@@ -1252,17 +1197,7 @@
           <w:szCs w:val="23"/>
           <w:lang w:eastAsia="es-ES"/>
         </w:rPr>
-        <w:t xml:space="preserve">503 – </w:t>
-      </w:r>
-      <w:r>
-        <w:rPr>
-          <w:rFonts w:eastAsia="Times New Roman" w:cs="Tahoma" w:ascii="Tahoma" w:hAnsi="Tahoma"/>
-          <w:color w:val="333333"/>
-          <w:sz w:val="23"/>
-          <w:szCs w:val="23"/>
-          <w:lang w:eastAsia="es-ES"/>
-        </w:rPr>
-        <w:t>Servidor no disponible – Error servidor</w:t>
+        <w:t>503 – Servidor no disponible – Error servidor</w:t>
       </w:r>
     </w:p>
     <w:p>
@@ -1279,7 +1214,13 @@
         </w:rPr>
       </w:pPr>
       <w:r>
-        <w:rPr/>
+        <w:rPr>
+          <w:rFonts w:eastAsia="Times New Roman" w:cs="Tahoma" w:ascii="Tahoma" w:hAnsi="Tahoma"/>
+          <w:color w:val="333333"/>
+          <w:sz w:val="23"/>
+          <w:szCs w:val="23"/>
+          <w:lang w:eastAsia="es-ES"/>
+        </w:rPr>
       </w:r>
     </w:p>
     <w:p>
@@ -1334,15 +1275,6 @@
           <w:lang w:eastAsia="es-ES"/>
         </w:rPr>
         <w:tab/>
-      </w:r>
-      <w:r>
-        <w:rPr>
-          <w:rFonts w:eastAsia="Times New Roman" w:cs="Tahoma" w:ascii="Tahoma" w:hAnsi="Tahoma"/>
-          <w:color w:val="333333"/>
-          <w:sz w:val="23"/>
-          <w:szCs w:val="23"/>
-          <w:lang w:eastAsia="es-ES"/>
-        </w:rPr>
         <w:t>Consiste en que se necesita la comunica de cliente, servidor web y base de datos. El cliente realiza una petición al servidor, a si mismo el servidor, si es necesario, le realiza una poetizan a la base de datos y se le envía el cliente.</w:t>
       </w:r>
     </w:p>
@@ -1367,7 +1299,13 @@
         </w:rPr>
       </w:pPr>
       <w:r>
-        <w:rPr/>
+        <w:rPr>
+          <w:rFonts w:eastAsia="Times New Roman" w:cs="Tahoma" w:ascii="Tahoma" w:hAnsi="Tahoma"/>
+          <w:color w:val="333333"/>
+          <w:sz w:val="23"/>
+          <w:szCs w:val="23"/>
+          <w:lang w:eastAsia="es-ES"/>
+        </w:rPr>
       </w:r>
     </w:p>
     <w:p>
@@ -1498,7 +1436,13 @@
         </w:rPr>
       </w:pPr>
       <w:r>
-        <w:rPr/>
+        <w:rPr>
+          <w:rFonts w:eastAsia="Times New Roman" w:cs="Tahoma" w:ascii="Tahoma" w:hAnsi="Tahoma"/>
+          <w:color w:val="333333"/>
+          <w:sz w:val="23"/>
+          <w:szCs w:val="23"/>
+          <w:lang w:eastAsia="es-ES"/>
+        </w:rPr>
       </w:r>
     </w:p>
     <w:p>
@@ -1522,7 +1466,13 @@
         </w:rPr>
       </w:pPr>
       <w:r>
-        <w:rPr/>
+        <w:rPr>
+          <w:rFonts w:eastAsia="Times New Roman" w:cs="Tahoma" w:ascii="Tahoma" w:hAnsi="Tahoma"/>
+          <w:color w:val="333333"/>
+          <w:sz w:val="23"/>
+          <w:szCs w:val="23"/>
+          <w:lang w:eastAsia="es-ES"/>
+        </w:rPr>
       </w:r>
     </w:p>
     <w:p>
@@ -1577,15 +1527,6 @@
           <w:lang w:eastAsia="es-ES"/>
         </w:rPr>
         <w:tab/>
-      </w:r>
-      <w:r>
-        <w:rPr>
-          <w:rFonts w:eastAsia="Times New Roman" w:cs="Tahoma" w:ascii="Tahoma" w:hAnsi="Tahoma"/>
-          <w:color w:val="333333"/>
-          <w:sz w:val="23"/>
-          <w:szCs w:val="23"/>
-          <w:lang w:eastAsia="es-ES"/>
-        </w:rPr>
         <w:t>En las web estáticas se utiliza para informar y las web dinámicas para poder interactuar más con el usuario.</w:t>
       </w:r>
     </w:p>
@@ -1687,7 +1628,13 @@
         </w:rPr>
       </w:pPr>
       <w:r>
-        <w:rPr/>
+        <w:rPr>
+          <w:rFonts w:eastAsia="Times New Roman" w:cs="Tahoma" w:ascii="Tahoma" w:hAnsi="Tahoma"/>
+          <w:color w:val="333333"/>
+          <w:sz w:val="23"/>
+          <w:szCs w:val="23"/>
+          <w:lang w:eastAsia="es-ES"/>
+        </w:rPr>
       </w:r>
     </w:p>
     <w:p>
@@ -1742,7 +1689,15 @@
         </w:rPr>
       </w:pPr>
       <w:r>
-        <w:rPr/>
+        <w:rPr>
+          <w:rFonts w:eastAsia="Times New Roman" w:cs="Tahoma" w:ascii="Tahoma" w:hAnsi="Tahoma"/>
+          <w:color w:val="333333"/>
+          <w:sz w:val="23"/>
+          <w:szCs w:val="23"/>
+          <w:lang w:eastAsia="es-ES"/>
+        </w:rPr>
+        <w:tab/>
+        <w:t>Se puede montar mas servidores para manejar la carga de trabajo.</w:t>
       </w:r>
     </w:p>
     <w:p>
@@ -1766,7 +1721,45 @@
         </w:rPr>
       </w:pPr>
       <w:r>
-        <w:rPr/>
+        <w:rPr>
+          <w:rFonts w:eastAsia="Times New Roman" w:cs="Tahoma" w:ascii="Tahoma" w:hAnsi="Tahoma"/>
+          <w:color w:val="333333"/>
+          <w:sz w:val="23"/>
+          <w:szCs w:val="23"/>
+          <w:lang w:eastAsia="es-ES"/>
+        </w:rPr>
+        <w:tab/>
+        <w:t>Ofrecer también un servidor mejor al cliente.</w:t>
+      </w:r>
+    </w:p>
+    <w:p>
+      <w:pPr>
+        <w:pStyle w:val="Normal"/>
+        <w:widowControl/>
+        <w:shd w:val="clear" w:color="auto" w:fill="FFFFFF"/>
+        <w:tabs>
+          <w:tab w:val="left" w:pos="450" w:leader="none"/>
+        </w:tabs>
+        <w:bidi w:val="0"/>
+        <w:spacing w:lineRule="atLeast" w:line="300" w:before="0" w:after="150"/>
+        <w:ind w:left="449" w:right="0" w:hanging="449"/>
+        <w:jc w:val="left"/>
+        <w:rPr>
+          <w:rFonts w:ascii="Tahoma" w:hAnsi="Tahoma" w:eastAsia="Times New Roman" w:cs="Tahoma"/>
+          <w:color w:val="333333"/>
+          <w:sz w:val="23"/>
+          <w:szCs w:val="23"/>
+          <w:lang w:eastAsia="es-ES"/>
+        </w:rPr>
+      </w:pPr>
+      <w:r>
+        <w:rPr>
+          <w:rFonts w:eastAsia="Times New Roman" w:cs="Tahoma" w:ascii="Tahoma" w:hAnsi="Tahoma"/>
+          <w:color w:val="333333"/>
+          <w:sz w:val="23"/>
+          <w:szCs w:val="23"/>
+          <w:lang w:eastAsia="es-ES"/>
+        </w:rPr>
       </w:r>
     </w:p>
     <w:p>
@@ -1819,7 +1812,15 @@
         </w:rPr>
       </w:pPr>
       <w:r>
-        <w:rPr/>
+        <w:rPr>
+          <w:rFonts w:eastAsia="Times New Roman" w:cs="Tahoma" w:ascii="Tahoma" w:hAnsi="Tahoma"/>
+          <w:color w:val="333333"/>
+          <w:sz w:val="23"/>
+          <w:szCs w:val="23"/>
+          <w:lang w:eastAsia="es-ES"/>
+        </w:rPr>
+        <w:tab/>
+        <w:t>Es un servidor comprado o arrendado que se utiliza para servicios dedicados.</w:t>
       </w:r>
     </w:p>
     <w:p>
@@ -1843,7 +1844,13 @@
         </w:rPr>
       </w:pPr>
       <w:r>
-        <w:rPr/>
+        <w:rPr>
+          <w:rFonts w:eastAsia="Times New Roman" w:cs="Tahoma" w:ascii="Tahoma" w:hAnsi="Tahoma"/>
+          <w:color w:val="333333"/>
+          <w:sz w:val="23"/>
+          <w:szCs w:val="23"/>
+          <w:lang w:eastAsia="es-ES"/>
+        </w:rPr>
       </w:r>
     </w:p>
     <w:p>
@@ -1896,7 +1903,24 @@
         </w:rPr>
       </w:pPr>
       <w:r>
-        <w:rPr/>
+        <w:rPr>
+          <w:rFonts w:eastAsia="Times New Roman" w:cs="Tahoma" w:ascii="Tahoma" w:hAnsi="Tahoma"/>
+          <w:color w:val="333333"/>
+          <w:sz w:val="23"/>
+          <w:szCs w:val="23"/>
+          <w:lang w:eastAsia="es-ES"/>
+        </w:rPr>
+        <w:tab/>
+      </w:r>
+      <w:r>
+        <w:rPr>
+          <w:rFonts w:eastAsia="Times New Roman" w:cs="Tahoma" w:ascii="Tahoma" w:hAnsi="Tahoma"/>
+          <w:color w:val="333333"/>
+          <w:sz w:val="23"/>
+          <w:szCs w:val="23"/>
+          <w:lang w:eastAsia="es-ES"/>
+        </w:rPr>
+        <w:t>Es un servidor donde los recursos de la maquina son compartidos con otros usuarios.</w:t>
       </w:r>
     </w:p>
     <w:p>
@@ -1920,7 +1944,13 @@
         </w:rPr>
       </w:pPr>
       <w:r>
-        <w:rPr/>
+        <w:rPr>
+          <w:rFonts w:eastAsia="Times New Roman" w:cs="Tahoma" w:ascii="Tahoma" w:hAnsi="Tahoma"/>
+          <w:color w:val="333333"/>
+          <w:sz w:val="23"/>
+          <w:szCs w:val="23"/>
+          <w:lang w:eastAsia="es-ES"/>
+        </w:rPr>
       </w:r>
     </w:p>
     <w:p>
@@ -1973,7 +2003,15 @@
         </w:rPr>
       </w:pPr>
       <w:r>
-        <w:rPr/>
+        <w:rPr>
+          <w:rFonts w:eastAsia="Times New Roman" w:cs="Tahoma" w:ascii="Tahoma" w:hAnsi="Tahoma"/>
+          <w:color w:val="333333"/>
+          <w:sz w:val="23"/>
+          <w:szCs w:val="23"/>
+          <w:lang w:eastAsia="es-ES"/>
+        </w:rPr>
+        <w:tab/>
+        <w:t>Una VPS es un servidor virtual privado, es un método de particionar un servidor físico en varios virtuales</w:t>
       </w:r>
     </w:p>
     <w:p>
@@ -1997,7 +2035,13 @@
         </w:rPr>
       </w:pPr>
       <w:r>
-        <w:rPr/>
+        <w:rPr>
+          <w:rFonts w:eastAsia="Times New Roman" w:cs="Tahoma" w:ascii="Tahoma" w:hAnsi="Tahoma"/>
+          <w:color w:val="333333"/>
+          <w:sz w:val="23"/>
+          <w:szCs w:val="23"/>
+          <w:lang w:eastAsia="es-ES"/>
+        </w:rPr>
       </w:r>
     </w:p>
     <w:p>
@@ -2050,7 +2094,24 @@
         </w:rPr>
       </w:pPr>
       <w:r>
-        <w:rPr/>
+        <w:rPr>
+          <w:rFonts w:eastAsia="Times New Roman" w:cs="Tahoma" w:ascii="Tahoma" w:hAnsi="Tahoma"/>
+          <w:color w:val="333333"/>
+          <w:sz w:val="23"/>
+          <w:szCs w:val="23"/>
+          <w:lang w:eastAsia="es-ES"/>
+        </w:rPr>
+        <w:tab/>
+      </w:r>
+      <w:r>
+        <w:rPr>
+          <w:rFonts w:eastAsia="Times New Roman" w:cs="Tahoma" w:ascii="Tahoma" w:hAnsi="Tahoma"/>
+          <w:color w:val="333333"/>
+          <w:sz w:val="23"/>
+          <w:szCs w:val="23"/>
+          <w:lang w:eastAsia="es-ES"/>
+        </w:rPr>
+        <w:t>Es un servidor en la nube, estos server ofrecen servicio de red.</w:t>
       </w:r>
     </w:p>
     <w:p>
@@ -2074,7 +2135,13 @@
         </w:rPr>
       </w:pPr>
       <w:r>
-        <w:rPr/>
+        <w:rPr>
+          <w:rFonts w:eastAsia="Times New Roman" w:cs="Tahoma" w:ascii="Tahoma" w:hAnsi="Tahoma"/>
+          <w:color w:val="333333"/>
+          <w:sz w:val="23"/>
+          <w:szCs w:val="23"/>
+          <w:lang w:eastAsia="es-ES"/>
+        </w:rPr>
       </w:r>
     </w:p>
     <w:p>
@@ -2093,6 +2160,31 @@
         <w:spacing w:lineRule="atLeast" w:line="300" w:before="0" w:after="150"/>
         <w:ind w:left="449" w:right="0" w:hanging="449"/>
         <w:jc w:val="left"/>
+        <w:rPr/>
+      </w:pPr>
+      <w:r>
+        <w:rPr>
+          <w:rFonts w:eastAsia="Times New Roman" w:cs="Tahoma" w:ascii="Tahoma" w:hAnsi="Tahoma"/>
+          <w:color w:val="333333"/>
+          <w:sz w:val="23"/>
+          <w:szCs w:val="23"/>
+          <w:lang w:eastAsia="es-ES"/>
+        </w:rPr>
+        <w:t>Busca información acerca de qué se entiende por:</w:t>
+      </w:r>
+    </w:p>
+    <w:p>
+      <w:pPr>
+        <w:pStyle w:val="Normal"/>
+        <w:widowControl/>
+        <w:shd w:val="clear" w:color="auto" w:fill="FFFFFF"/>
+        <w:tabs>
+          <w:tab w:val="left" w:pos="450" w:leader="none"/>
+        </w:tabs>
+        <w:bidi w:val="0"/>
+        <w:spacing w:lineRule="atLeast" w:line="300" w:before="0" w:after="150"/>
+        <w:ind w:left="449" w:right="0" w:hanging="449"/>
+        <w:jc w:val="left"/>
         <w:rPr>
           <w:rFonts w:ascii="Tahoma" w:hAnsi="Tahoma" w:eastAsia="Times New Roman" w:cs="Tahoma"/>
           <w:color w:val="333333"/>
@@ -2102,14 +2194,7 @@
         </w:rPr>
       </w:pPr>
       <w:r>
-        <w:rPr>
-          <w:rFonts w:eastAsia="Times New Roman" w:cs="Tahoma" w:ascii="Tahoma" w:hAnsi="Tahoma"/>
-          <w:color w:val="333333"/>
-          <w:sz w:val="23"/>
-          <w:szCs w:val="23"/>
-          <w:lang w:eastAsia="es-ES"/>
-        </w:rPr>
-        <w:t>Busca información acerca de qué se entiende por:</w:t>
+        <w:rPr/>
       </w:r>
     </w:p>
     <w:p>
@@ -2121,23 +2206,27 @@
         </w:numPr>
         <w:shd w:val="clear" w:color="auto" w:fill="FFFFFF"/>
         <w:spacing w:lineRule="atLeast" w:line="300" w:before="0" w:after="0"/>
-        <w:rPr>
-          <w:rFonts w:ascii="Tahoma" w:hAnsi="Tahoma" w:eastAsia="Times New Roman" w:cs="Tahoma"/>
-          <w:color w:val="333333"/>
-          <w:sz w:val="23"/>
-          <w:szCs w:val="23"/>
-          <w:lang w:eastAsia="es-ES"/>
-        </w:rPr>
-      </w:pPr>
-      <w:r>
-        <w:rPr>
-          <w:rFonts w:eastAsia="Times New Roman" w:cs="Tahoma" w:ascii="Tahoma" w:hAnsi="Tahoma"/>
-          <w:color w:val="333333"/>
-          <w:sz w:val="23"/>
-          <w:szCs w:val="23"/>
-          <w:lang w:eastAsia="es-ES"/>
-        </w:rPr>
-        <w:t>IaaS</w:t>
+        <w:rPr/>
+      </w:pPr>
+      <w:r>
+        <w:rPr>
+          <w:rFonts w:eastAsia="Times New Roman" w:cs="Tahoma" w:ascii="Tahoma" w:hAnsi="Tahoma"/>
+          <w:color w:val="333333"/>
+          <w:sz w:val="23"/>
+          <w:szCs w:val="23"/>
+          <w:lang w:eastAsia="es-ES"/>
+        </w:rPr>
+        <w:t xml:space="preserve">IaaS – </w:t>
+      </w:r>
+      <w:r>
+        <w:rPr>
+          <w:rFonts w:eastAsia="Times New Roman" w:cs="Tahoma" w:ascii="Tahoma" w:hAnsi="Tahoma"/>
+          <w:color w:val="333333"/>
+          <w:sz w:val="23"/>
+          <w:szCs w:val="23"/>
+          <w:lang w:eastAsia="es-ES"/>
+        </w:rPr>
+        <w:t>Son servidores con mas control, pero con mas gestión de infraestructura.</w:t>
       </w:r>
     </w:p>
     <w:p>
@@ -2149,23 +2238,27 @@
         </w:numPr>
         <w:shd w:val="clear" w:color="auto" w:fill="FFFFFF"/>
         <w:spacing w:lineRule="atLeast" w:line="300" w:before="0" w:after="0"/>
-        <w:rPr>
-          <w:rFonts w:ascii="Tahoma" w:hAnsi="Tahoma" w:eastAsia="Times New Roman" w:cs="Tahoma"/>
-          <w:color w:val="333333"/>
-          <w:sz w:val="23"/>
-          <w:szCs w:val="23"/>
-          <w:lang w:eastAsia="es-ES"/>
-        </w:rPr>
-      </w:pPr>
-      <w:r>
-        <w:rPr>
-          <w:rFonts w:eastAsia="Times New Roman" w:cs="Tahoma" w:ascii="Tahoma" w:hAnsi="Tahoma"/>
-          <w:color w:val="333333"/>
-          <w:sz w:val="23"/>
-          <w:szCs w:val="23"/>
-          <w:lang w:eastAsia="es-ES"/>
-        </w:rPr>
-        <w:t>PaaS</w:t>
+        <w:rPr/>
+      </w:pPr>
+      <w:r>
+        <w:rPr>
+          <w:rFonts w:eastAsia="Times New Roman" w:cs="Tahoma" w:ascii="Tahoma" w:hAnsi="Tahoma"/>
+          <w:color w:val="333333"/>
+          <w:sz w:val="23"/>
+          <w:szCs w:val="23"/>
+          <w:lang w:eastAsia="es-ES"/>
+        </w:rPr>
+        <w:t xml:space="preserve">PaaS – </w:t>
+      </w:r>
+      <w:r>
+        <w:rPr>
+          <w:rFonts w:eastAsia="Times New Roman" w:cs="Tahoma" w:ascii="Tahoma" w:hAnsi="Tahoma"/>
+          <w:color w:val="333333"/>
+          <w:sz w:val="23"/>
+          <w:szCs w:val="23"/>
+          <w:lang w:eastAsia="es-ES"/>
+        </w:rPr>
+        <w:t>Es donde los desarrolladores empiezan a tocar y desarrollar aplicaciones que se ejecuta en la nube.</w:t>
       </w:r>
     </w:p>
     <w:p>
@@ -2187,7 +2280,17 @@
           <w:szCs w:val="23"/>
           <w:lang w:eastAsia="es-ES"/>
         </w:rPr>
-        <w:t>SaaS</w:t>
+        <w:t xml:space="preserve">SaaS – </w:t>
+      </w:r>
+      <w:r>
+        <w:rPr>
+          <w:rFonts w:eastAsia="Times New Roman" w:cs="Tahoma" w:ascii="Tahoma" w:hAnsi="Tahoma"/>
+          <w:color w:val="333333"/>
+          <w:sz w:val="23"/>
+          <w:szCs w:val="23"/>
+          <w:lang w:eastAsia="es-ES"/>
+        </w:rPr>
+        <w:t>Se trata de cualquier servidor en la nube.</w:t>
       </w:r>
     </w:p>
     <w:p>
@@ -2204,7 +2307,13 @@
         </w:rPr>
       </w:pPr>
       <w:r>
-        <w:rPr/>
+        <w:rPr>
+          <w:rFonts w:eastAsia="Times New Roman" w:cs="Tahoma" w:ascii="Tahoma" w:hAnsi="Tahoma"/>
+          <w:color w:val="333333"/>
+          <w:sz w:val="23"/>
+          <w:szCs w:val="23"/>
+          <w:lang w:eastAsia="es-ES"/>
+        </w:rPr>
       </w:r>
     </w:p>
     <w:p>
@@ -2227,7 +2336,7 @@
           <mc:Choice Requires="wps">
             <w:drawing>
               <wp:inline distT="0" distB="0" distL="0" distR="0">
-                <wp:extent cx="1905" cy="20320"/>
+                <wp:extent cx="2540" cy="20955"/>
                 <wp:effectExtent l="0" t="0" r="0" b="0"/>
                 <wp:docPr id="1" name=""/>
                 <a:graphic xmlns:a="http://schemas.openxmlformats.org/drawingml/2006/main">
@@ -2237,7 +2346,7 @@
                       <wps:spPr>
                         <a:xfrm>
                           <a:off x="0" y="0"/>
-                          <a:ext cx="1440" cy="19800"/>
+                          <a:ext cx="1800" cy="20160"/>
                         </a:xfrm>
                         <a:prstGeom prst="rect">
                           <a:avLst/>
@@ -2267,7 +2376,7 @@
           </mc:Choice>
           <mc:Fallback>
             <w:pict>
-              <v:rect id="shape_0" fillcolor="#a0a0a0" stroked="f" style="position:absolute;margin-left:0pt;margin-top:-1.6pt;width:0.05pt;height:1.5pt;mso-position-vertical:top">
+              <v:rect id="shape_0" fillcolor="#a0a0a0" stroked="f" style="position:absolute;margin-left:0pt;margin-top:-1.65pt;width:0.1pt;height:1.55pt;mso-position-vertical:top">
                 <w10:wrap type="none"/>
                 <v:fill o:detectmouseclick="t" type="solid" color2="#5f5f5f"/>
                 <v:stroke color="#3465a4" joinstyle="round" endcap="flat"/>
@@ -2327,7 +2436,24 @@
         </w:rPr>
       </w:pPr>
       <w:r>
-        <w:rPr/>
+        <w:rPr>
+          <w:rFonts w:eastAsia="Times New Roman" w:cs="Tahoma" w:ascii="Tahoma" w:hAnsi="Tahoma"/>
+          <w:color w:val="333333"/>
+          <w:sz w:val="23"/>
+          <w:szCs w:val="23"/>
+          <w:lang w:eastAsia="es-ES"/>
+        </w:rPr>
+        <w:tab/>
+      </w:r>
+      <w:r>
+        <w:rPr>
+          <w:rFonts w:eastAsia="Times New Roman" w:cs="Tahoma" w:ascii="Tahoma" w:hAnsi="Tahoma"/>
+          <w:color w:val="333333"/>
+          <w:sz w:val="23"/>
+          <w:szCs w:val="23"/>
+          <w:lang w:eastAsia="es-ES"/>
+        </w:rPr>
+        <w:t>Microsoft, Amazon, IBM, OVH, CloudSigma</w:t>
       </w:r>
     </w:p>
     <w:p>
@@ -2351,7 +2477,13 @@
         </w:rPr>
       </w:pPr>
       <w:r>
-        <w:rPr/>
+        <w:rPr>
+          <w:rFonts w:eastAsia="Times New Roman" w:cs="Tahoma" w:ascii="Tahoma" w:hAnsi="Tahoma"/>
+          <w:color w:val="333333"/>
+          <w:sz w:val="23"/>
+          <w:szCs w:val="23"/>
+          <w:lang w:eastAsia="es-ES"/>
+        </w:rPr>
       </w:r>
     </w:p>
     <w:p>
@@ -2404,7 +2536,24 @@
         </w:rPr>
       </w:pPr>
       <w:r>
-        <w:rPr/>
+        <w:rPr>
+          <w:rFonts w:eastAsia="Times New Roman" w:cs="Tahoma" w:ascii="Tahoma" w:hAnsi="Tahoma"/>
+          <w:color w:val="333333"/>
+          <w:sz w:val="23"/>
+          <w:szCs w:val="23"/>
+          <w:lang w:eastAsia="es-ES"/>
+        </w:rPr>
+        <w:tab/>
+      </w:r>
+      <w:r>
+        <w:rPr>
+          <w:rFonts w:eastAsia="Times New Roman" w:cs="Tahoma" w:ascii="Tahoma" w:hAnsi="Tahoma"/>
+          <w:color w:val="333333"/>
+          <w:sz w:val="23"/>
+          <w:szCs w:val="23"/>
+          <w:lang w:eastAsia="es-ES"/>
+        </w:rPr>
+        <w:t>Sevidor apache</w:t>
       </w:r>
     </w:p>
     <w:p>
@@ -2428,7 +2577,13 @@
         </w:rPr>
       </w:pPr>
       <w:r>
-        <w:rPr/>
+        <w:rPr>
+          <w:rFonts w:eastAsia="Times New Roman" w:cs="Tahoma" w:ascii="Tahoma" w:hAnsi="Tahoma"/>
+          <w:color w:val="333333"/>
+          <w:sz w:val="23"/>
+          <w:szCs w:val="23"/>
+          <w:lang w:eastAsia="es-ES"/>
+        </w:rPr>
       </w:r>
     </w:p>
     <w:p>
@@ -2469,13 +2624,7 @@
         </w:numPr>
         <w:shd w:val="clear" w:color="auto" w:fill="FFFFFF"/>
         <w:spacing w:lineRule="atLeast" w:line="300" w:beforeAutospacing="1" w:after="0"/>
-        <w:rPr>
-          <w:rFonts w:ascii="Tahoma" w:hAnsi="Tahoma" w:eastAsia="Times New Roman" w:cs="Tahoma"/>
-          <w:color w:val="333333"/>
-          <w:sz w:val="23"/>
-          <w:szCs w:val="23"/>
-          <w:lang w:eastAsia="es-ES"/>
-        </w:rPr>
+        <w:rPr/>
       </w:pPr>
       <w:r>
         <w:rPr>
@@ -2497,7 +2646,136 @@
           <w:shd w:fill="F7F7F9" w:val="clear"/>
           <w:lang w:eastAsia="es-ES"/>
         </w:rPr>
-        <w:t>curl www</w:t>
+        <w:t xml:space="preserve">curl </w:t>
+      </w:r>
+      <w:hyperlink r:id="rId2">
+        <w:r>
+          <w:rPr>
+            <w:rStyle w:val="EnlacedeInternet"/>
+            <w:rFonts w:eastAsia="Times New Roman" w:cs="Courier New" w:ascii="Consolas" w:hAnsi="Consolas"/>
+            <w:color w:val="000000"/>
+            <w:sz w:val="18"/>
+            <w:szCs w:val="18"/>
+            <w:bdr w:val="single" w:sz="6" w:space="2" w:color="E1E1E8"/>
+            <w:shd w:fill="F7F7F9" w:val="clear"/>
+            <w:lang w:eastAsia="es-ES"/>
+          </w:rPr>
+          <w:t>www</w:t>
+        </w:r>
+        <w:r>
+          <w:rPr>
+            <w:rStyle w:val="EnlacedeInternet"/>
+            <w:rFonts w:eastAsia="Times New Roman" w:cs="Courier New" w:ascii="Consolas" w:hAnsi="Consolas"/>
+            <w:color w:val="666600"/>
+            <w:sz w:val="18"/>
+            <w:szCs w:val="18"/>
+            <w:highlight w:val="blue"/>
+            <w:bdr w:val="single" w:sz="6" w:space="2" w:color="E1E1E8"/>
+            <w:lang w:eastAsia="es-ES"/>
+          </w:rPr>
+          <w:t>.</w:t>
+        </w:r>
+        <w:r>
+          <w:rPr>
+            <w:rStyle w:val="EnlacedeInternet"/>
+            <w:rFonts w:eastAsia="Times New Roman" w:cs="Courier New" w:ascii="Consolas" w:hAnsi="Consolas"/>
+            <w:color w:val="000000"/>
+            <w:sz w:val="18"/>
+            <w:szCs w:val="18"/>
+            <w:highlight w:val="blue"/>
+            <w:bdr w:val="single" w:sz="6" w:space="2" w:color="E1E1E8"/>
+            <w:lang w:eastAsia="es-ES"/>
+          </w:rPr>
+          <w:t>google</w:t>
+        </w:r>
+        <w:r>
+          <w:rPr>
+            <w:rStyle w:val="EnlacedeInternet"/>
+            <w:rFonts w:eastAsia="Times New Roman" w:cs="Courier New" w:ascii="Consolas" w:hAnsi="Consolas"/>
+            <w:color w:val="666600"/>
+            <w:sz w:val="18"/>
+            <w:szCs w:val="18"/>
+            <w:highlight w:val="blue"/>
+            <w:bdr w:val="single" w:sz="6" w:space="2" w:color="E1E1E8"/>
+            <w:lang w:eastAsia="es-ES"/>
+          </w:rPr>
+          <w:t>.</w:t>
+        </w:r>
+        <w:r>
+          <w:rPr>
+            <w:rStyle w:val="EnlacedeInternet"/>
+            <w:rFonts w:eastAsia="Times New Roman" w:cs="Courier New" w:ascii="Consolas" w:hAnsi="Consolas"/>
+            <w:color w:val="000000"/>
+            <w:sz w:val="18"/>
+            <w:szCs w:val="18"/>
+            <w:highlight w:val="blue"/>
+            <w:bdr w:val="single" w:sz="6" w:space="2" w:color="E1E1E8"/>
+            <w:lang w:eastAsia="es-ES"/>
+          </w:rPr>
+          <w:t>es</w:t>
+        </w:r>
+      </w:hyperlink>
+    </w:p>
+    <w:p>
+      <w:pPr>
+        <w:pStyle w:val="Normal"/>
+        <w:shd w:val="clear" w:color="auto" w:fill="FFFFFF"/>
+        <w:spacing w:lineRule="atLeast" w:line="300" w:beforeAutospacing="1" w:after="0"/>
+        <w:rPr/>
+      </w:pPr>
+      <w:r>
+        <w:rPr/>
+        <w:tab/>
+      </w:r>
+      <w:r>
+        <w:rPr/>
+        <w:t xml:space="preserve">Muestra todo el fichero de </w:t>
+      </w:r>
+      <w:hyperlink r:id="rId3">
+        <w:r>
+          <w:rPr>
+            <w:rStyle w:val="EnlacedeInternet"/>
+          </w:rPr>
+          <w:t>www.google.es</w:t>
+        </w:r>
+      </w:hyperlink>
+      <w:r>
+        <w:rPr/>
+        <w:t xml:space="preserve"> de inicio.</w:t>
+      </w:r>
+    </w:p>
+    <w:p>
+      <w:pPr>
+        <w:pStyle w:val="Normal"/>
+        <w:numPr>
+          <w:ilvl w:val="0"/>
+          <w:numId w:val="4"/>
+        </w:numPr>
+        <w:shd w:val="clear" w:color="auto" w:fill="FFFFFF"/>
+        <w:spacing w:lineRule="atLeast" w:line="300" w:before="0" w:after="0"/>
+        <w:rPr/>
+      </w:pPr>
+      <w:r>
+        <w:rPr>
+          <w:rFonts w:eastAsia="Times New Roman" w:cs="Tahoma" w:ascii="Tahoma" w:hAnsi="Tahoma"/>
+          <w:color w:val="333333"/>
+          <w:sz w:val="23"/>
+          <w:szCs w:val="23"/>
+          <w:lang w:eastAsia="es-ES"/>
+        </w:rPr>
+        <w:t>Indica que es lo que hace el siguiente comando: </w:t>
+      </w:r>
+      <w:r>
+        <w:rPr>
+          <w:rFonts w:eastAsia="Times New Roman" w:cs="Courier New" w:ascii="Consolas" w:hAnsi="Consolas"/>
+          <w:color w:val="000000"/>
+          <w:sz w:val="18"/>
+          <w:szCs w:val="18"/>
+          <w:bdr w:val="single" w:sz="6" w:space="2" w:color="E1E1E8"/>
+          <w:shd w:fill="F7F7F9" w:val="clear"/>
+          <w:lang w:eastAsia="es-ES"/>
+        </w:rPr>
+        <w:t>curl </w:t>
       </w:r>
       <w:r>
         <w:rPr>
@@ -2509,7 +2787,7 @@
           <w:shd w:fill="F7F7F9" w:val="clear"/>
           <w:lang w:eastAsia="es-ES"/>
         </w:rPr>
-        <w:t>.</w:t>
+        <w:t>--</w:t>
       </w:r>
       <w:r>
         <w:rPr>
@@ -2521,7 +2799,114 @@
           <w:shd w:fill="F7F7F9" w:val="clear"/>
           <w:lang w:eastAsia="es-ES"/>
         </w:rPr>
-        <w:t>google</w:t>
+        <w:t xml:space="preserve">request GET </w:t>
+      </w:r>
+      <w:hyperlink r:id="rId4">
+        <w:r>
+          <w:rPr>
+            <w:rStyle w:val="EnlacedeInternet"/>
+            <w:rFonts w:eastAsia="Times New Roman" w:cs="Courier New" w:ascii="Consolas" w:hAnsi="Consolas"/>
+            <w:color w:val="000000"/>
+            <w:sz w:val="18"/>
+            <w:szCs w:val="18"/>
+            <w:bdr w:val="single" w:sz="6" w:space="2" w:color="E1E1E8"/>
+            <w:shd w:fill="F7F7F9" w:val="clear"/>
+            <w:lang w:eastAsia="es-ES"/>
+          </w:rPr>
+          <w:t>www</w:t>
+        </w:r>
+        <w:r>
+          <w:rPr>
+            <w:rStyle w:val="EnlacedeInternet"/>
+            <w:rFonts w:eastAsia="Times New Roman" w:cs="Courier New" w:ascii="Consolas" w:hAnsi="Consolas"/>
+            <w:color w:val="666600"/>
+            <w:sz w:val="18"/>
+            <w:szCs w:val="18"/>
+            <w:highlight w:val="blue"/>
+            <w:bdr w:val="single" w:sz="6" w:space="2" w:color="E1E1E8"/>
+            <w:lang w:eastAsia="es-ES"/>
+          </w:rPr>
+          <w:t>.</w:t>
+        </w:r>
+        <w:r>
+          <w:rPr>
+            <w:rStyle w:val="EnlacedeInternet"/>
+            <w:rFonts w:eastAsia="Times New Roman" w:cs="Courier New" w:ascii="Consolas" w:hAnsi="Consolas"/>
+            <w:color w:val="000000"/>
+            <w:sz w:val="18"/>
+            <w:szCs w:val="18"/>
+            <w:highlight w:val="blue"/>
+            <w:bdr w:val="single" w:sz="6" w:space="2" w:color="E1E1E8"/>
+            <w:lang w:eastAsia="es-ES"/>
+          </w:rPr>
+          <w:t>google</w:t>
+        </w:r>
+        <w:r>
+          <w:rPr>
+            <w:rStyle w:val="EnlacedeInternet"/>
+            <w:rFonts w:eastAsia="Times New Roman" w:cs="Courier New" w:ascii="Consolas" w:hAnsi="Consolas"/>
+            <w:color w:val="666600"/>
+            <w:sz w:val="18"/>
+            <w:szCs w:val="18"/>
+            <w:highlight w:val="blue"/>
+            <w:bdr w:val="single" w:sz="6" w:space="2" w:color="E1E1E8"/>
+            <w:lang w:eastAsia="es-ES"/>
+          </w:rPr>
+          <w:t>.</w:t>
+        </w:r>
+        <w:r>
+          <w:rPr>
+            <w:rStyle w:val="EnlacedeInternet"/>
+            <w:rFonts w:eastAsia="Times New Roman" w:cs="Courier New" w:ascii="Consolas" w:hAnsi="Consolas"/>
+            <w:color w:val="000000"/>
+            <w:sz w:val="18"/>
+            <w:szCs w:val="18"/>
+            <w:highlight w:val="blue"/>
+            <w:bdr w:val="single" w:sz="6" w:space="2" w:color="E1E1E8"/>
+            <w:lang w:eastAsia="es-ES"/>
+          </w:rPr>
+          <w:t>es</w:t>
+        </w:r>
+      </w:hyperlink>
+    </w:p>
+    <w:p>
+      <w:pPr>
+        <w:pStyle w:val="Normal"/>
+        <w:numPr>
+          <w:ilvl w:val="0"/>
+          <w:numId w:val="4"/>
+        </w:numPr>
+        <w:shd w:val="clear" w:color="auto" w:fill="FFFFFF"/>
+        <w:spacing w:lineRule="atLeast" w:line="300" w:before="0" w:after="0"/>
+        <w:rPr>
+          <w:rFonts w:ascii="Tahoma" w:hAnsi="Tahoma" w:eastAsia="Times New Roman" w:cs="Tahoma"/>
+          <w:color w:val="333333"/>
+          <w:sz w:val="23"/>
+          <w:szCs w:val="23"/>
+          <w:lang w:eastAsia="es-ES"/>
+        </w:rPr>
+      </w:pPr>
+      <w:r>
+        <w:rPr>
+          <w:rFonts w:eastAsia="Times New Roman" w:cs="Tahoma" w:ascii="Tahoma" w:hAnsi="Tahoma"/>
+          <w:color w:val="333333"/>
+          <w:sz w:val="23"/>
+          <w:szCs w:val="23"/>
+          <w:lang w:eastAsia="es-ES"/>
+        </w:rPr>
+        <w:t>Indica que es lo que hace el siguiente comando: </w:t>
+      </w:r>
+      <w:r>
+        <w:rPr>
+          <w:rFonts w:eastAsia="Times New Roman" w:cs="Courier New" w:ascii="Consolas" w:hAnsi="Consolas"/>
+          <w:color w:val="000000"/>
+          <w:sz w:val="18"/>
+          <w:szCs w:val="18"/>
+          <w:bdr w:val="single" w:sz="6" w:space="2" w:color="E1E1E8"/>
+          <w:shd w:fill="F7F7F9" w:val="clear"/>
+          <w:lang w:eastAsia="es-ES"/>
+        </w:rPr>
+        <w:t>curl </w:t>
       </w:r>
       <w:r>
         <w:rPr>
@@ -2533,7 +2918,7 @@
           <w:shd w:fill="F7F7F9" w:val="clear"/>
           <w:lang w:eastAsia="es-ES"/>
         </w:rPr>
-        <w:t>.</w:t>
+        <w:t>-</w:t>
       </w:r>
       <w:r>
         <w:rPr>
@@ -2545,35 +2930,19 @@
           <w:shd w:fill="F7F7F9" w:val="clear"/>
           <w:lang w:eastAsia="es-ES"/>
         </w:rPr>
-        <w:t>es</w:t>
-      </w:r>
-    </w:p>
-    <w:p>
-      <w:pPr>
-        <w:pStyle w:val="Normal"/>
-        <w:numPr>
-          <w:ilvl w:val="0"/>
-          <w:numId w:val="4"/>
-        </w:numPr>
-        <w:shd w:val="clear" w:color="auto" w:fill="FFFFFF"/>
-        <w:spacing w:lineRule="atLeast" w:line="300" w:before="0" w:after="0"/>
-        <w:rPr>
-          <w:rFonts w:ascii="Tahoma" w:hAnsi="Tahoma" w:eastAsia="Times New Roman" w:cs="Tahoma"/>
-          <w:color w:val="333333"/>
-          <w:sz w:val="23"/>
-          <w:szCs w:val="23"/>
-          <w:lang w:eastAsia="es-ES"/>
-        </w:rPr>
-      </w:pPr>
-      <w:r>
-        <w:rPr>
-          <w:rFonts w:eastAsia="Times New Roman" w:cs="Tahoma" w:ascii="Tahoma" w:hAnsi="Tahoma"/>
-          <w:color w:val="333333"/>
-          <w:sz w:val="23"/>
-          <w:szCs w:val="23"/>
-          <w:lang w:eastAsia="es-ES"/>
-        </w:rPr>
-        <w:t>Indica que es lo que hace el siguiente comando: </w:t>
+        <w:t>X GET www</w:t>
+      </w:r>
+      <w:r>
+        <w:rPr>
+          <w:rFonts w:eastAsia="Times New Roman" w:cs="Courier New" w:ascii="Consolas" w:hAnsi="Consolas"/>
+          <w:color w:val="666600"/>
+          <w:sz w:val="18"/>
+          <w:szCs w:val="18"/>
+          <w:bdr w:val="single" w:sz="6" w:space="2" w:color="E1E1E8"/>
+          <w:shd w:fill="F7F7F9" w:val="clear"/>
+          <w:lang w:eastAsia="es-ES"/>
+        </w:rPr>
+        <w:t>.</w:t>
       </w:r>
       <w:r>
         <w:rPr>
@@ -2585,7 +2954,7 @@
           <w:shd w:fill="F7F7F9" w:val="clear"/>
           <w:lang w:eastAsia="es-ES"/>
         </w:rPr>
-        <w:t>curl </w:t>
+        <w:t>google</w:t>
       </w:r>
       <w:r>
         <w:rPr>
@@ -2597,7 +2966,7 @@
           <w:shd w:fill="F7F7F9" w:val="clear"/>
           <w:lang w:eastAsia="es-ES"/>
         </w:rPr>
-        <w:t>--</w:t>
+        <w:t>.</w:t>
       </w:r>
       <w:r>
         <w:rPr>
@@ -2609,7 +2978,47 @@
           <w:shd w:fill="F7F7F9" w:val="clear"/>
           <w:lang w:eastAsia="es-ES"/>
         </w:rPr>
-        <w:t>request GET www</w:t>
+        <w:t>es</w:t>
+      </w:r>
+    </w:p>
+    <w:p>
+      <w:pPr>
+        <w:pStyle w:val="Normal"/>
+        <w:numPr>
+          <w:ilvl w:val="0"/>
+          <w:numId w:val="4"/>
+        </w:numPr>
+        <w:shd w:val="clear" w:color="auto" w:fill="FFFFFF"/>
+        <w:spacing w:lineRule="atLeast" w:line="300" w:before="0" w:after="0"/>
+        <w:rPr>
+          <w:rFonts w:ascii="Tahoma" w:hAnsi="Tahoma" w:eastAsia="Times New Roman" w:cs="Tahoma"/>
+          <w:color w:val="333333"/>
+          <w:sz w:val="23"/>
+          <w:szCs w:val="23"/>
+          <w:lang w:eastAsia="es-ES"/>
+        </w:rPr>
+      </w:pPr>
+      <w:r>
+        <w:rPr>
+          <w:rFonts w:eastAsia="Times New Roman" w:cs="Tahoma" w:ascii="Tahoma" w:hAnsi="Tahoma"/>
+          <w:color w:val="333333"/>
+          <w:sz w:val="23"/>
+          <w:szCs w:val="23"/>
+          <w:lang w:eastAsia="es-ES"/>
+        </w:rPr>
+        <w:t>Indica que es lo que hace el siguiente comando: </w:t>
+      </w:r>
+      <w:r>
+        <w:rPr>
+          <w:rFonts w:eastAsia="Times New Roman" w:cs="Courier New" w:ascii="Consolas" w:hAnsi="Consolas"/>
+          <w:color w:val="000000"/>
+          <w:sz w:val="18"/>
+          <w:szCs w:val="18"/>
+          <w:bdr w:val="single" w:sz="6" w:space="2" w:color="E1E1E8"/>
+          <w:shd w:fill="F7F7F9" w:val="clear"/>
+          <w:lang w:eastAsia="es-ES"/>
+        </w:rPr>
+        <w:t>curl </w:t>
       </w:r>
       <w:r>
         <w:rPr>
@@ -2621,7 +3030,7 @@
           <w:shd w:fill="F7F7F9" w:val="clear"/>
           <w:lang w:eastAsia="es-ES"/>
         </w:rPr>
-        <w:t>.</w:t>
+        <w:t>-</w:t>
       </w:r>
       <w:r>
         <w:rPr>
@@ -2633,7 +3042,7 @@
           <w:shd w:fill="F7F7F9" w:val="clear"/>
           <w:lang w:eastAsia="es-ES"/>
         </w:rPr>
-        <w:t>google</w:t>
+        <w:t>X GET </w:t>
       </w:r>
       <w:r>
         <w:rPr>
@@ -2645,7 +3054,7 @@
           <w:shd w:fill="F7F7F9" w:val="clear"/>
           <w:lang w:eastAsia="es-ES"/>
         </w:rPr>
-        <w:t>.</w:t>
+        <w:t>-</w:t>
       </w:r>
       <w:r>
         <w:rPr>
@@ -2657,35 +3066,19 @@
           <w:shd w:fill="F7F7F9" w:val="clear"/>
           <w:lang w:eastAsia="es-ES"/>
         </w:rPr>
-        <w:t>es</w:t>
-      </w:r>
-    </w:p>
-    <w:p>
-      <w:pPr>
-        <w:pStyle w:val="Normal"/>
-        <w:numPr>
-          <w:ilvl w:val="0"/>
-          <w:numId w:val="4"/>
-        </w:numPr>
-        <w:shd w:val="clear" w:color="auto" w:fill="FFFFFF"/>
-        <w:spacing w:lineRule="atLeast" w:line="300" w:before="0" w:after="0"/>
-        <w:rPr>
-          <w:rFonts w:ascii="Tahoma" w:hAnsi="Tahoma" w:eastAsia="Times New Roman" w:cs="Tahoma"/>
-          <w:color w:val="333333"/>
-          <w:sz w:val="23"/>
-          <w:szCs w:val="23"/>
-          <w:lang w:eastAsia="es-ES"/>
-        </w:rPr>
-      </w:pPr>
-      <w:r>
-        <w:rPr>
-          <w:rFonts w:eastAsia="Times New Roman" w:cs="Tahoma" w:ascii="Tahoma" w:hAnsi="Tahoma"/>
-          <w:color w:val="333333"/>
-          <w:sz w:val="23"/>
-          <w:szCs w:val="23"/>
-          <w:lang w:eastAsia="es-ES"/>
-        </w:rPr>
-        <w:t>Indica que es lo que hace el siguiente comando: </w:t>
+        <w:t>I www</w:t>
+      </w:r>
+      <w:r>
+        <w:rPr>
+          <w:rFonts w:eastAsia="Times New Roman" w:cs="Courier New" w:ascii="Consolas" w:hAnsi="Consolas"/>
+          <w:color w:val="666600"/>
+          <w:sz w:val="18"/>
+          <w:szCs w:val="18"/>
+          <w:bdr w:val="single" w:sz="6" w:space="2" w:color="E1E1E8"/>
+          <w:shd w:fill="F7F7F9" w:val="clear"/>
+          <w:lang w:eastAsia="es-ES"/>
+        </w:rPr>
+        <w:t>.</w:t>
       </w:r>
       <w:r>
         <w:rPr>
@@ -2697,7 +3090,7 @@
           <w:shd w:fill="F7F7F9" w:val="clear"/>
           <w:lang w:eastAsia="es-ES"/>
         </w:rPr>
-        <w:t>curl </w:t>
+        <w:t>google</w:t>
       </w:r>
       <w:r>
         <w:rPr>
@@ -2709,7 +3102,7 @@
           <w:shd w:fill="F7F7F9" w:val="clear"/>
           <w:lang w:eastAsia="es-ES"/>
         </w:rPr>
-        <w:t>-</w:t>
+        <w:t>.</w:t>
       </w:r>
       <w:r>
         <w:rPr>
@@ -2721,7 +3114,41 @@
           <w:shd w:fill="F7F7F9" w:val="clear"/>
           <w:lang w:eastAsia="es-ES"/>
         </w:rPr>
-        <w:t>X GET www</w:t>
+        <w:t>es</w:t>
+      </w:r>
+    </w:p>
+    <w:p>
+      <w:pPr>
+        <w:pStyle w:val="Normal"/>
+        <w:numPr>
+          <w:ilvl w:val="0"/>
+          <w:numId w:val="4"/>
+        </w:numPr>
+        <w:shd w:val="clear" w:color="auto" w:fill="FFFFFF"/>
+        <w:spacing w:lineRule="atLeast" w:line="300" w:before="0" w:afterAutospacing="1"/>
+        <w:rPr/>
+      </w:pPr>
+      <w:r>
+        <w:rPr>
+          <w:rFonts w:eastAsia="Times New Roman" w:cs="Tahoma" w:ascii="Tahoma" w:hAnsi="Tahoma"/>
+          <w:color w:val="333333"/>
+          <w:sz w:val="23"/>
+          <w:szCs w:val="23"/>
+          <w:lang w:eastAsia="es-ES"/>
+        </w:rPr>
+        <w:t>Indica que es lo que hace el siguiente comando: </w:t>
+      </w:r>
+      <w:r>
+        <w:rPr>
+          <w:rFonts w:eastAsia="Times New Roman" w:cs="Courier New" w:ascii="Consolas" w:hAnsi="Consolas"/>
+          <w:color w:val="000000"/>
+          <w:sz w:val="18"/>
+          <w:szCs w:val="18"/>
+          <w:bdr w:val="single" w:sz="6" w:space="2" w:color="E1E1E8"/>
+          <w:shd w:fill="F7F7F9" w:val="clear"/>
+          <w:lang w:eastAsia="es-ES"/>
+        </w:rPr>
+        <w:t>curl </w:t>
       </w:r>
       <w:r>
         <w:rPr>
@@ -2733,7 +3160,7 @@
           <w:shd w:fill="F7F7F9" w:val="clear"/>
           <w:lang w:eastAsia="es-ES"/>
         </w:rPr>
-        <w:t>.</w:t>
+        <w:t>-</w:t>
       </w:r>
       <w:r>
         <w:rPr>
@@ -2745,7 +3172,7 @@
           <w:shd w:fill="F7F7F9" w:val="clear"/>
           <w:lang w:eastAsia="es-ES"/>
         </w:rPr>
-        <w:t>google</w:t>
+        <w:t>X GET </w:t>
       </w:r>
       <w:r>
         <w:rPr>
@@ -2757,7 +3184,7 @@
           <w:shd w:fill="F7F7F9" w:val="clear"/>
           <w:lang w:eastAsia="es-ES"/>
         </w:rPr>
-        <w:t>.</w:t>
+        <w:t>-</w:t>
       </w:r>
       <w:r>
         <w:rPr>
@@ -2769,227 +3196,9 @@
           <w:shd w:fill="F7F7F9" w:val="clear"/>
           <w:lang w:eastAsia="es-ES"/>
         </w:rPr>
-        <w:t>es</w:t>
-      </w:r>
-    </w:p>
-    <w:p>
-      <w:pPr>
-        <w:pStyle w:val="Normal"/>
-        <w:numPr>
-          <w:ilvl w:val="0"/>
-          <w:numId w:val="4"/>
-        </w:numPr>
-        <w:shd w:val="clear" w:color="auto" w:fill="FFFFFF"/>
-        <w:spacing w:lineRule="atLeast" w:line="300" w:before="0" w:after="0"/>
-        <w:rPr>
-          <w:rFonts w:ascii="Tahoma" w:hAnsi="Tahoma" w:eastAsia="Times New Roman" w:cs="Tahoma"/>
-          <w:color w:val="333333"/>
-          <w:sz w:val="23"/>
-          <w:szCs w:val="23"/>
-          <w:lang w:eastAsia="es-ES"/>
-        </w:rPr>
-      </w:pPr>
-      <w:r>
-        <w:rPr>
-          <w:rFonts w:eastAsia="Times New Roman" w:cs="Tahoma" w:ascii="Tahoma" w:hAnsi="Tahoma"/>
-          <w:color w:val="333333"/>
-          <w:sz w:val="23"/>
-          <w:szCs w:val="23"/>
-          <w:lang w:eastAsia="es-ES"/>
-        </w:rPr>
-        <w:t>Indica que es lo que hace el siguiente comando: </w:t>
-      </w:r>
-      <w:r>
-        <w:rPr>
-          <w:rFonts w:eastAsia="Times New Roman" w:cs="Courier New" w:ascii="Consolas" w:hAnsi="Consolas"/>
-          <w:color w:val="000000"/>
-          <w:sz w:val="18"/>
-          <w:szCs w:val="18"/>
-          <w:bdr w:val="single" w:sz="6" w:space="2" w:color="E1E1E8"/>
-          <w:shd w:fill="F7F7F9" w:val="clear"/>
-          <w:lang w:eastAsia="es-ES"/>
-        </w:rPr>
-        <w:t>curl </w:t>
-      </w:r>
-      <w:r>
-        <w:rPr>
-          <w:rFonts w:eastAsia="Times New Roman" w:cs="Courier New" w:ascii="Consolas" w:hAnsi="Consolas"/>
-          <w:color w:val="666600"/>
-          <w:sz w:val="18"/>
-          <w:szCs w:val="18"/>
-          <w:bdr w:val="single" w:sz="6" w:space="2" w:color="E1E1E8"/>
-          <w:shd w:fill="F7F7F9" w:val="clear"/>
-          <w:lang w:eastAsia="es-ES"/>
-        </w:rPr>
-        <w:t>-</w:t>
-      </w:r>
-      <w:r>
-        <w:rPr>
-          <w:rFonts w:eastAsia="Times New Roman" w:cs="Courier New" w:ascii="Consolas" w:hAnsi="Consolas"/>
-          <w:color w:val="000000"/>
-          <w:sz w:val="18"/>
-          <w:szCs w:val="18"/>
-          <w:bdr w:val="single" w:sz="6" w:space="2" w:color="E1E1E8"/>
-          <w:shd w:fill="F7F7F9" w:val="clear"/>
-          <w:lang w:eastAsia="es-ES"/>
-        </w:rPr>
-        <w:t>X GET </w:t>
-      </w:r>
-      <w:r>
-        <w:rPr>
-          <w:rFonts w:eastAsia="Times New Roman" w:cs="Courier New" w:ascii="Consolas" w:hAnsi="Consolas"/>
-          <w:color w:val="666600"/>
-          <w:sz w:val="18"/>
-          <w:szCs w:val="18"/>
-          <w:bdr w:val="single" w:sz="6" w:space="2" w:color="E1E1E8"/>
-          <w:shd w:fill="F7F7F9" w:val="clear"/>
-          <w:lang w:eastAsia="es-ES"/>
-        </w:rPr>
-        <w:t>-</w:t>
-      </w:r>
-      <w:r>
-        <w:rPr>
-          <w:rFonts w:eastAsia="Times New Roman" w:cs="Courier New" w:ascii="Consolas" w:hAnsi="Consolas"/>
-          <w:color w:val="000000"/>
-          <w:sz w:val="18"/>
-          <w:szCs w:val="18"/>
-          <w:bdr w:val="single" w:sz="6" w:space="2" w:color="E1E1E8"/>
-          <w:shd w:fill="F7F7F9" w:val="clear"/>
-          <w:lang w:eastAsia="es-ES"/>
-        </w:rPr>
-        <w:t>I www</w:t>
-      </w:r>
-      <w:r>
-        <w:rPr>
-          <w:rFonts w:eastAsia="Times New Roman" w:cs="Courier New" w:ascii="Consolas" w:hAnsi="Consolas"/>
-          <w:color w:val="666600"/>
-          <w:sz w:val="18"/>
-          <w:szCs w:val="18"/>
-          <w:bdr w:val="single" w:sz="6" w:space="2" w:color="E1E1E8"/>
-          <w:shd w:fill="F7F7F9" w:val="clear"/>
-          <w:lang w:eastAsia="es-ES"/>
-        </w:rPr>
-        <w:t>.</w:t>
-      </w:r>
-      <w:r>
-        <w:rPr>
-          <w:rFonts w:eastAsia="Times New Roman" w:cs="Courier New" w:ascii="Consolas" w:hAnsi="Consolas"/>
-          <w:color w:val="000000"/>
-          <w:sz w:val="18"/>
-          <w:szCs w:val="18"/>
-          <w:bdr w:val="single" w:sz="6" w:space="2" w:color="E1E1E8"/>
-          <w:shd w:fill="F7F7F9" w:val="clear"/>
-          <w:lang w:eastAsia="es-ES"/>
-        </w:rPr>
-        <w:t>google</w:t>
-      </w:r>
-      <w:r>
-        <w:rPr>
-          <w:rFonts w:eastAsia="Times New Roman" w:cs="Courier New" w:ascii="Consolas" w:hAnsi="Consolas"/>
-          <w:color w:val="666600"/>
-          <w:sz w:val="18"/>
-          <w:szCs w:val="18"/>
-          <w:bdr w:val="single" w:sz="6" w:space="2" w:color="E1E1E8"/>
-          <w:shd w:fill="F7F7F9" w:val="clear"/>
-          <w:lang w:eastAsia="es-ES"/>
-        </w:rPr>
-        <w:t>.</w:t>
-      </w:r>
-      <w:r>
-        <w:rPr>
-          <w:rFonts w:eastAsia="Times New Roman" w:cs="Courier New" w:ascii="Consolas" w:hAnsi="Consolas"/>
-          <w:color w:val="000000"/>
-          <w:sz w:val="18"/>
-          <w:szCs w:val="18"/>
-          <w:bdr w:val="single" w:sz="6" w:space="2" w:color="E1E1E8"/>
-          <w:shd w:fill="F7F7F9" w:val="clear"/>
-          <w:lang w:eastAsia="es-ES"/>
-        </w:rPr>
-        <w:t>es</w:t>
-      </w:r>
-    </w:p>
-    <w:p>
-      <w:pPr>
-        <w:pStyle w:val="Normal"/>
-        <w:numPr>
-          <w:ilvl w:val="0"/>
-          <w:numId w:val="4"/>
-        </w:numPr>
-        <w:shd w:val="clear" w:color="auto" w:fill="FFFFFF"/>
-        <w:spacing w:lineRule="atLeast" w:line="300" w:before="0" w:afterAutospacing="1"/>
-        <w:rPr/>
-      </w:pPr>
-      <w:r>
-        <w:rPr>
-          <w:rFonts w:eastAsia="Times New Roman" w:cs="Tahoma" w:ascii="Tahoma" w:hAnsi="Tahoma"/>
-          <w:color w:val="333333"/>
-          <w:sz w:val="23"/>
-          <w:szCs w:val="23"/>
-          <w:lang w:eastAsia="es-ES"/>
-        </w:rPr>
-        <w:t>Indica que es lo que hace el siguiente comando: </w:t>
-      </w:r>
-      <w:r>
-        <w:rPr>
-          <w:rFonts w:eastAsia="Times New Roman" w:cs="Courier New" w:ascii="Consolas" w:hAnsi="Consolas"/>
-          <w:color w:val="000000"/>
-          <w:sz w:val="18"/>
-          <w:szCs w:val="18"/>
-          <w:bdr w:val="single" w:sz="6" w:space="2" w:color="E1E1E8"/>
-          <w:shd w:fill="F7F7F9" w:val="clear"/>
-          <w:lang w:eastAsia="es-ES"/>
-        </w:rPr>
-        <w:t>curl </w:t>
-      </w:r>
-      <w:r>
-        <w:rPr>
-          <w:rFonts w:eastAsia="Times New Roman" w:cs="Courier New" w:ascii="Consolas" w:hAnsi="Consolas"/>
-          <w:color w:val="666600"/>
-          <w:sz w:val="18"/>
-          <w:szCs w:val="18"/>
-          <w:bdr w:val="single" w:sz="6" w:space="2" w:color="E1E1E8"/>
-          <w:shd w:fill="F7F7F9" w:val="clear"/>
-          <w:lang w:eastAsia="es-ES"/>
-        </w:rPr>
-        <w:t>-</w:t>
-      </w:r>
-      <w:r>
-        <w:rPr>
-          <w:rFonts w:eastAsia="Times New Roman" w:cs="Courier New" w:ascii="Consolas" w:hAnsi="Consolas"/>
-          <w:color w:val="000000"/>
-          <w:sz w:val="18"/>
-          <w:szCs w:val="18"/>
-          <w:bdr w:val="single" w:sz="6" w:space="2" w:color="E1E1E8"/>
-          <w:shd w:fill="F7F7F9" w:val="clear"/>
-          <w:lang w:eastAsia="es-ES"/>
-        </w:rPr>
-        <w:t>X GET </w:t>
-      </w:r>
-      <w:r>
-        <w:rPr>
-          <w:rFonts w:eastAsia="Times New Roman" w:cs="Courier New" w:ascii="Consolas" w:hAnsi="Consolas"/>
-          <w:color w:val="666600"/>
-          <w:sz w:val="18"/>
-          <w:szCs w:val="18"/>
-          <w:bdr w:val="single" w:sz="6" w:space="2" w:color="E1E1E8"/>
-          <w:shd w:fill="F7F7F9" w:val="clear"/>
-          <w:lang w:eastAsia="es-ES"/>
-        </w:rPr>
-        <w:t>-</w:t>
-      </w:r>
-      <w:r>
-        <w:rPr>
-          <w:rFonts w:eastAsia="Times New Roman" w:cs="Courier New" w:ascii="Consolas" w:hAnsi="Consolas"/>
-          <w:color w:val="000000"/>
-          <w:sz w:val="18"/>
-          <w:szCs w:val="18"/>
-          <w:bdr w:val="single" w:sz="6" w:space="2" w:color="E1E1E8"/>
-          <w:shd w:fill="F7F7F9" w:val="clear"/>
-          <w:lang w:eastAsia="es-ES"/>
-        </w:rPr>
         <w:t xml:space="preserve">i </w:t>
       </w:r>
-      <w:hyperlink r:id="rId2">
+      <w:hyperlink r:id="rId5">
         <w:r>
           <w:rPr>
             <w:rStyle w:val="EnlacedeInternet"/>
@@ -3073,7 +3282,15 @@
         </w:rPr>
       </w:pPr>
       <w:r>
-        <w:rPr/>
+        <w:rPr>
+          <w:rFonts w:eastAsia="Times New Roman" w:cs="Tahoma" w:ascii="Tahoma" w:hAnsi="Tahoma"/>
+          <w:color w:val="333333"/>
+          <w:sz w:val="23"/>
+          <w:szCs w:val="23"/>
+          <w:highlight w:val="blue"/>
+          <w:bdr w:val="single" w:sz="6" w:space="2" w:color="E1E1E8"/>
+          <w:lang w:eastAsia="es-ES"/>
+        </w:rPr>
       </w:r>
     </w:p>
     <w:p>
@@ -3085,6 +3302,115 @@
       </w:pPr>
       <w:r>
         <w:rPr/>
+        <w:t xml:space="preserve">1. </w:t>
+      </w:r>
+      <w:r>
+        <w:rPr/>
+        <w:t xml:space="preserve">Muestra todo el fichero de </w:t>
+      </w:r>
+      <w:hyperlink r:id="rId6">
+        <w:r>
+          <w:rPr>
+            <w:rStyle w:val="EnlacedeInternet"/>
+          </w:rPr>
+          <w:t>www.google.es</w:t>
+        </w:r>
+      </w:hyperlink>
+      <w:r>
+        <w:rPr/>
+        <w:t xml:space="preserve"> de inicio.</w:t>
+      </w:r>
+    </w:p>
+    <w:p>
+      <w:pPr>
+        <w:pStyle w:val="Normal"/>
+        <w:shd w:val="clear" w:color="auto" w:fill="FFFFFF"/>
+        <w:spacing w:lineRule="auto" w:line="240" w:before="0" w:after="150"/>
+        <w:rPr/>
+      </w:pPr>
+      <w:r>
+        <w:rPr/>
+        <w:t xml:space="preserve">2. </w:t>
+      </w:r>
+      <w:bookmarkStart w:id="1" w:name="__DdeLink__138_2557333460"/>
+      <w:r>
+        <w:rPr/>
+        <w:t xml:space="preserve">Muestra todo el fichero de </w:t>
+      </w:r>
+      <w:hyperlink r:id="rId7">
+        <w:r>
+          <w:rPr>
+            <w:rStyle w:val="EnlacedeInternet"/>
+          </w:rPr>
+          <w:t>www.google.es</w:t>
+        </w:r>
+      </w:hyperlink>
+      <w:r>
+        <w:rPr/>
+        <w:t xml:space="preserve"> de inicio.</w:t>
+      </w:r>
+      <w:bookmarkEnd w:id="1"/>
+    </w:p>
+    <w:p>
+      <w:pPr>
+        <w:pStyle w:val="Normal"/>
+        <w:shd w:val="clear" w:color="auto" w:fill="FFFFFF"/>
+        <w:spacing w:lineRule="auto" w:line="240" w:before="0" w:after="150"/>
+        <w:rPr/>
+      </w:pPr>
+      <w:r>
+        <w:rPr/>
+        <w:t xml:space="preserve">3. </w:t>
+      </w:r>
+      <w:r>
+        <w:rPr/>
+        <w:t xml:space="preserve">Muestra todo el fichero de </w:t>
+      </w:r>
+      <w:hyperlink r:id="rId8">
+        <w:r>
+          <w:rPr>
+            <w:rStyle w:val="EnlacedeInternet"/>
+          </w:rPr>
+          <w:t>www.google.es</w:t>
+        </w:r>
+      </w:hyperlink>
+      <w:r>
+        <w:rPr/>
+        <w:t xml:space="preserve"> de inicio.</w:t>
+      </w:r>
+    </w:p>
+    <w:p>
+      <w:pPr>
+        <w:pStyle w:val="Normal"/>
+        <w:shd w:val="clear" w:color="auto" w:fill="FFFFFF"/>
+        <w:spacing w:lineRule="auto" w:line="240" w:before="0" w:after="150"/>
+        <w:rPr/>
+      </w:pPr>
+      <w:r>
+        <w:rPr/>
+        <w:t xml:space="preserve">4. Devuelve un código 200, la fecha y hora, cuanto tiempo expira la </w:t>
+      </w:r>
+      <w:r>
+        <w:rPr>
+          <w:u w:val="none"/>
+        </w:rPr>
+        <w:t>conexión</w:t>
+      </w:r>
+      <w:r>
+        <w:rPr/>
+        <w:t>, tipo de servidor y información sobre las cookie.</w:t>
+      </w:r>
+    </w:p>
+    <w:p>
+      <w:pPr>
+        <w:pStyle w:val="Normal"/>
+        <w:shd w:val="clear" w:color="auto" w:fill="FFFFFF"/>
+        <w:spacing w:lineRule="auto" w:line="240" w:before="0" w:after="150"/>
+        <w:rPr/>
+      </w:pPr>
+      <w:r>
+        <w:rPr/>
+        <w:t>5. Devuelve el conjunto de los dos últimos pasos.</w:t>
       </w:r>
     </w:p>
     <w:sectPr>
@@ -4727,6 +5053,232 @@
       <w:lang w:val="zxx" w:eastAsia="zxx" w:bidi="zxx"/>
     </w:rPr>
   </w:style>
+  <w:style w:type="character" w:styleId="ListLabel58">
+    <w:name w:val="ListLabel 58"/>
+    <w:qFormat/>
+    <w:rPr>
+      <w:rFonts w:cs="Courier New"/>
+      <w:sz w:val="23"/>
+    </w:rPr>
+  </w:style>
+  <w:style w:type="character" w:styleId="ListLabel59">
+    <w:name w:val="ListLabel 59"/>
+    <w:qFormat/>
+    <w:rPr>
+      <w:rFonts w:cs="OpenSymbol"/>
+      <w:sz w:val="23"/>
+    </w:rPr>
+  </w:style>
+  <w:style w:type="character" w:styleId="ListLabel60">
+    <w:name w:val="ListLabel 60"/>
+    <w:qFormat/>
+    <w:rPr>
+      <w:rFonts w:cs="OpenSymbol"/>
+    </w:rPr>
+  </w:style>
+  <w:style w:type="character" w:styleId="ListLabel61">
+    <w:name w:val="ListLabel 61"/>
+    <w:qFormat/>
+    <w:rPr>
+      <w:rFonts w:cs="OpenSymbol"/>
+    </w:rPr>
+  </w:style>
+  <w:style w:type="character" w:styleId="ListLabel62">
+    <w:name w:val="ListLabel 62"/>
+    <w:qFormat/>
+    <w:rPr>
+      <w:rFonts w:cs="OpenSymbol"/>
+    </w:rPr>
+  </w:style>
+  <w:style w:type="character" w:styleId="ListLabel63">
+    <w:name w:val="ListLabel 63"/>
+    <w:qFormat/>
+    <w:rPr>
+      <w:rFonts w:cs="OpenSymbol"/>
+    </w:rPr>
+  </w:style>
+  <w:style w:type="character" w:styleId="ListLabel64">
+    <w:name w:val="ListLabel 64"/>
+    <w:qFormat/>
+    <w:rPr>
+      <w:rFonts w:cs="OpenSymbol"/>
+    </w:rPr>
+  </w:style>
+  <w:style w:type="character" w:styleId="ListLabel65">
+    <w:name w:val="ListLabel 65"/>
+    <w:qFormat/>
+    <w:rPr>
+      <w:rFonts w:cs="OpenSymbol"/>
+    </w:rPr>
+  </w:style>
+  <w:style w:type="character" w:styleId="ListLabel66">
+    <w:name w:val="ListLabel 66"/>
+    <w:qFormat/>
+    <w:rPr>
+      <w:rFonts w:cs="OpenSymbol"/>
+    </w:rPr>
+  </w:style>
+  <w:style w:type="character" w:styleId="ListLabel67">
+    <w:name w:val="ListLabel 67"/>
+    <w:qFormat/>
+    <w:rPr>
+      <w:rFonts w:cs="OpenSymbol"/>
+    </w:rPr>
+  </w:style>
+  <w:style w:type="character" w:styleId="ListLabel68">
+    <w:name w:val="ListLabel 68"/>
+    <w:qFormat/>
+    <w:rPr>
+      <w:rFonts w:ascii="Tahoma" w:hAnsi="Tahoma" w:cs="OpenSymbol"/>
+      <w:sz w:val="23"/>
+    </w:rPr>
+  </w:style>
+  <w:style w:type="character" w:styleId="ListLabel69">
+    <w:name w:val="ListLabel 69"/>
+    <w:qFormat/>
+    <w:rPr>
+      <w:rFonts w:cs="OpenSymbol"/>
+    </w:rPr>
+  </w:style>
+  <w:style w:type="character" w:styleId="ListLabel70">
+    <w:name w:val="ListLabel 70"/>
+    <w:qFormat/>
+    <w:rPr>
+      <w:rFonts w:cs="OpenSymbol"/>
+    </w:rPr>
+  </w:style>
+  <w:style w:type="character" w:styleId="ListLabel71">
+    <w:name w:val="ListLabel 71"/>
+    <w:qFormat/>
+    <w:rPr>
+      <w:rFonts w:cs="OpenSymbol"/>
+    </w:rPr>
+  </w:style>
+  <w:style w:type="character" w:styleId="ListLabel72">
+    <w:name w:val="ListLabel 72"/>
+    <w:qFormat/>
+    <w:rPr>
+      <w:rFonts w:cs="OpenSymbol"/>
+    </w:rPr>
+  </w:style>
+  <w:style w:type="character" w:styleId="ListLabel73">
+    <w:name w:val="ListLabel 73"/>
+    <w:qFormat/>
+    <w:rPr>
+      <w:rFonts w:cs="OpenSymbol"/>
+    </w:rPr>
+  </w:style>
+  <w:style w:type="character" w:styleId="ListLabel74">
+    <w:name w:val="ListLabel 74"/>
+    <w:qFormat/>
+    <w:rPr>
+      <w:rFonts w:cs="OpenSymbol"/>
+    </w:rPr>
+  </w:style>
+  <w:style w:type="character" w:styleId="ListLabel75">
+    <w:name w:val="ListLabel 75"/>
+    <w:qFormat/>
+    <w:rPr>
+      <w:rFonts w:cs="OpenSymbol"/>
+    </w:rPr>
+  </w:style>
+  <w:style w:type="character" w:styleId="ListLabel76">
+    <w:name w:val="ListLabel 76"/>
+    <w:qFormat/>
+    <w:rPr>
+      <w:rFonts w:cs="OpenSymbol"/>
+    </w:rPr>
+  </w:style>
+  <w:style w:type="character" w:styleId="ListLabel77">
+    <w:name w:val="ListLabel 77"/>
+    <w:qFormat/>
+    <w:rPr>
+      <w:rFonts w:ascii="Tahoma" w:hAnsi="Tahoma" w:cs="OpenSymbol"/>
+      <w:sz w:val="23"/>
+    </w:rPr>
+  </w:style>
+  <w:style w:type="character" w:styleId="ListLabel78">
+    <w:name w:val="ListLabel 78"/>
+    <w:qFormat/>
+    <w:rPr>
+      <w:rFonts w:cs="OpenSymbol"/>
+    </w:rPr>
+  </w:style>
+  <w:style w:type="character" w:styleId="ListLabel79">
+    <w:name w:val="ListLabel 79"/>
+    <w:qFormat/>
+    <w:rPr>
+      <w:rFonts w:cs="OpenSymbol"/>
+    </w:rPr>
+  </w:style>
+  <w:style w:type="character" w:styleId="ListLabel80">
+    <w:name w:val="ListLabel 80"/>
+    <w:qFormat/>
+    <w:rPr>
+      <w:rFonts w:cs="OpenSymbol"/>
+    </w:rPr>
+  </w:style>
+  <w:style w:type="character" w:styleId="ListLabel81">
+    <w:name w:val="ListLabel 81"/>
+    <w:qFormat/>
+    <w:rPr>
+      <w:rFonts w:cs="OpenSymbol"/>
+    </w:rPr>
+  </w:style>
+  <w:style w:type="character" w:styleId="ListLabel82">
+    <w:name w:val="ListLabel 82"/>
+    <w:qFormat/>
+    <w:rPr>
+      <w:rFonts w:cs="OpenSymbol"/>
+    </w:rPr>
+  </w:style>
+  <w:style w:type="character" w:styleId="ListLabel83">
+    <w:name w:val="ListLabel 83"/>
+    <w:qFormat/>
+    <w:rPr>
+      <w:rFonts w:cs="OpenSymbol"/>
+    </w:rPr>
+  </w:style>
+  <w:style w:type="character" w:styleId="ListLabel84">
+    <w:name w:val="ListLabel 84"/>
+    <w:qFormat/>
+    <w:rPr>
+      <w:rFonts w:cs="OpenSymbol"/>
+    </w:rPr>
+  </w:style>
+  <w:style w:type="character" w:styleId="ListLabel85">
+    <w:name w:val="ListLabel 85"/>
+    <w:qFormat/>
+    <w:rPr>
+      <w:rFonts w:cs="OpenSymbol"/>
+    </w:rPr>
+  </w:style>
+  <w:style w:type="character" w:styleId="ListLabel86">
+    <w:name w:val="ListLabel 86"/>
+    <w:qFormat/>
+    <w:rPr>
+      <w:rFonts w:ascii="Consolas" w:hAnsi="Consolas" w:eastAsia="Times New Roman" w:cs="Courier New"/>
+      <w:color w:val="000000"/>
+      <w:sz w:val="18"/>
+      <w:szCs w:val="18"/>
+      <w:bdr w:val="single" w:sz="6" w:space="2" w:color="E1E1E8"/>
+      <w:shd w:fill="F7F7F9" w:val="clear"/>
+      <w:lang w:eastAsia="es-ES"/>
+    </w:rPr>
+  </w:style>
+  <w:style w:type="character" w:styleId="ListLabel87">
+    <w:name w:val="ListLabel 87"/>
+    <w:qFormat/>
+    <w:rPr>
+      <w:rFonts w:ascii="Consolas" w:hAnsi="Consolas" w:eastAsia="Times New Roman" w:cs="Courier New"/>
+      <w:color w:val="666600"/>
+      <w:sz w:val="18"/>
+      <w:szCs w:val="18"/>
+      <w:bdr w:val="single" w:sz="6" w:space="2" w:color="E1E1E8"/>
+      <w:shd w:fill="F7F7F9" w:val="clear"/>
+      <w:lang w:eastAsia="es-ES"/>
+    </w:rPr>
+  </w:style>
   <w:style w:type="paragraph" w:styleId="Ttulo">
     <w:name w:val="Título"/>
     <w:basedOn w:val="Normal"/>
